--- a/Documentacao/PropostaSIColetaLixo.docx
+++ b/Documentacao/PropostaSIColetaLixo.docx
@@ -185,71 +185,7 @@
           <w:szCs w:val="24"/>
           <w:lang w:val="pt-BR"/>
         </w:rPr>
-        <w:t>. Cada etapa dessa possui ainda 4 setores, d</w:t>
-      </w:r>
-      <w:r>
-        <w:rPr>
-          <w:sz w:val="24"/>
-          <w:szCs w:val="24"/>
-          <w:lang w:val="pt-BR"/>
-        </w:rPr>
-        <w:t>efinição de objetivos</w:t>
-      </w:r>
-      <w:r>
-        <w:rPr>
-          <w:sz w:val="24"/>
-          <w:szCs w:val="24"/>
-          <w:lang w:val="pt-BR"/>
-        </w:rPr>
-        <w:t>, a</w:t>
-      </w:r>
-      <w:r>
-        <w:rPr>
-          <w:sz w:val="24"/>
-          <w:szCs w:val="24"/>
-          <w:lang w:val="pt-BR"/>
-        </w:rPr>
-        <w:t>valiação e redução de riscos</w:t>
-      </w:r>
-      <w:r>
-        <w:rPr>
-          <w:sz w:val="24"/>
-          <w:szCs w:val="24"/>
-          <w:lang w:val="pt-BR"/>
-        </w:rPr>
-        <w:t>, d</w:t>
-      </w:r>
-      <w:r>
-        <w:rPr>
-          <w:sz w:val="24"/>
-          <w:szCs w:val="24"/>
-          <w:lang w:val="pt-BR"/>
-        </w:rPr>
-        <w:t xml:space="preserve">esenvolvimento e validação </w:t>
-      </w:r>
-      <w:r>
-        <w:rPr>
-          <w:sz w:val="24"/>
-          <w:szCs w:val="24"/>
-          <w:lang w:val="pt-BR"/>
-        </w:rPr>
-        <w:t>e p</w:t>
-      </w:r>
-      <w:r>
-        <w:rPr>
-          <w:sz w:val="24"/>
-          <w:szCs w:val="24"/>
-          <w:lang w:val="pt-BR"/>
-        </w:rPr>
-        <w:t>lanejamento da próxima fase</w:t>
-      </w:r>
-      <w:r>
-        <w:rPr>
-          <w:sz w:val="24"/>
-          <w:szCs w:val="24"/>
-          <w:lang w:val="pt-BR"/>
-        </w:rPr>
-        <w:t xml:space="preserve">. </w:t>
+        <w:t xml:space="preserve">. Cada etapa dessa possui ainda 4 setores, definição de objetivos, avaliação e redução de riscos, desenvolvimento e validação e planejamento da próxima fase. </w:t>
       </w:r>
       <w:r>
         <w:rPr>
@@ -323,6 +259,34 @@
         </w:rPr>
         <w:t>, já entrando na parte de projetos e protótipos, juntamente com a fase de testes.</w:t>
       </w:r>
+    </w:p>
+    <w:p>
+      <w:pPr>
+        <w:jc w:val="both"/>
+        <w:rPr>
+          <w:sz w:val="24"/>
+          <w:szCs w:val="24"/>
+          <w:lang w:val="pt-BR"/>
+        </w:rPr>
+      </w:pPr>
+      <w:r>
+        <w:rPr>
+          <w:sz w:val="24"/>
+          <w:szCs w:val="24"/>
+          <w:lang w:val="pt-BR"/>
+        </w:rPr>
+        <w:t>A metodologia Scrum seria bem apropriada para este projeto, por ser ágil e eficiente, ajudando a cumprir os requisitos do cliente, uma vez que ele pede protótipos funcinais o mais rápido possível.</w:t>
+      </w:r>
+    </w:p>
+    <w:p>
+      <w:pPr>
+        <w:jc w:val="both"/>
+        <w:rPr>
+          <w:sz w:val="24"/>
+          <w:szCs w:val="24"/>
+          <w:lang w:val="pt-BR"/>
+        </w:rPr>
+      </w:pPr>
     </w:p>
     <w:sectPr>
       <w:pgSz w:w="12240" w:h="15840"/>
